--- a/src/lib/formToDocx/docTemplate/FM-ENG-GRD-01.docx
+++ b/src/lib/formToDocx/docTemplate/FM-ENG-GRD-01.docx
@@ -76,7 +76,6 @@
         </w:rPr>
         <w:t xml:space="preserve">  {</w:t>
       </w:r>
-      <w:proofErr w:type="spellStart"/>
       <w:r>
         <w:rPr>
           <w:rFonts w:ascii="TH SarabunPSK" w:hAnsi="TH SarabunPSK" w:cs="TH SarabunPSK"/>
@@ -86,7 +85,6 @@
         </w:rPr>
         <w:t>createdAt</w:t>
       </w:r>
-      <w:proofErr w:type="spellEnd"/>
       <w:r>
         <w:rPr>
           <w:rFonts w:ascii="TH SarabunPSK" w:hAnsi="TH SarabunPSK" w:cs="TH SarabunPSK"/>
@@ -204,7 +202,6 @@
         </w:rPr>
         <w:t>{</w:t>
       </w:r>
-      <w:proofErr w:type="spellStart"/>
       <w:r>
         <w:rPr>
           <w:rFonts w:ascii="TH SarabunPSK" w:hAnsi="TH SarabunPSK" w:cs="TH SarabunPSK"/>
@@ -214,7 +211,6 @@
         </w:rPr>
         <w:t>schoolName</w:t>
       </w:r>
-      <w:proofErr w:type="spellEnd"/>
       <w:r>
         <w:rPr>
           <w:rFonts w:ascii="TH SarabunPSK" w:hAnsi="TH SarabunPSK" w:cs="TH SarabunPSK"/>
@@ -261,7 +257,6 @@
         </w:rPr>
         <w:t>{</w:t>
       </w:r>
-      <w:proofErr w:type="spellStart"/>
       <w:r>
         <w:rPr>
           <w:rFonts w:ascii="TH SarabunPSK" w:hAnsi="TH SarabunPSK" w:cs="TH SarabunPSK"/>
@@ -271,7 +266,6 @@
         </w:rPr>
         <w:t>programNameTH</w:t>
       </w:r>
-      <w:proofErr w:type="spellEnd"/>
       <w:r>
         <w:rPr>
           <w:rFonts w:ascii="TH SarabunPSK" w:hAnsi="TH SarabunPSK" w:cs="TH SarabunPSK"/>
@@ -309,7 +303,6 @@
         </w:rPr>
         <w:t>{</w:t>
       </w:r>
-      <w:proofErr w:type="spellStart"/>
       <w:r>
         <w:rPr>
           <w:rFonts w:ascii="TH SarabunPSK" w:hAnsi="TH SarabunPSK" w:cs="TH SarabunPSK"/>
@@ -319,7 +312,6 @@
         </w:rPr>
         <w:t>programYear</w:t>
       </w:r>
-      <w:proofErr w:type="spellEnd"/>
       <w:r>
         <w:rPr>
           <w:rFonts w:ascii="TH SarabunPSK" w:hAnsi="TH SarabunPSK" w:cs="TH SarabunPSK"/>
@@ -495,7 +487,6 @@
         </w:rPr>
         <w:t>{</w:t>
       </w:r>
-      <w:proofErr w:type="spellStart"/>
       <w:r>
         <w:rPr>
           <w:rFonts w:ascii="TH SarabunPSK" w:hAnsi="TH SarabunPSK" w:cs="TH SarabunPSK"/>
@@ -505,7 +496,6 @@
         </w:rPr>
         <w:t>academicYear</w:t>
       </w:r>
-      <w:proofErr w:type="spellEnd"/>
       <w:r>
         <w:rPr>
           <w:rFonts w:ascii="TH SarabunPSK" w:hAnsi="TH SarabunPSK" w:cs="TH SarabunPSK"/>
@@ -645,6 +635,34 @@
       </w:r>
       <w:r>
         <w:rPr>
+          <w:rFonts w:ascii="TH SarabunPSK" w:hAnsi="TH SarabunPSK" w:cs="TH SarabunPSK"/>
+          <w:sz w:val="30"/>
+          <w:szCs w:val="30"/>
+          <w:u w:val="dotted" w:color="808080" w:themeColor="background1" w:themeShade="80"/>
+        </w:rPr>
+        <w:tab/>
+      </w:r>
+      <w:r>
+        <w:rPr>
+          <w:rFonts w:ascii="TH SarabunPSK" w:hAnsi="TH SarabunPSK" w:cs="TH SarabunPSK"/>
+          <w:sz w:val="30"/>
+          <w:szCs w:val="30"/>
+          <w:u w:val="dotted" w:color="808080" w:themeColor="background1" w:themeShade="80"/>
+        </w:rPr>
+        <w:tab/>
+        <w:t xml:space="preserve"> </w:t>
+      </w:r>
+      <w:r>
+        <w:rPr>
+          <w:rFonts w:ascii="TH SarabunPSK" w:hAnsi="TH SarabunPSK" w:cs="TH SarabunPSK"/>
+          <w:sz w:val="30"/>
+          <w:szCs w:val="30"/>
+          <w:u w:val="dotted" w:color="808080" w:themeColor="background1" w:themeShade="80"/>
+        </w:rPr>
+        <w:tab/>
+      </w:r>
+      <w:r>
+        <w:rPr>
           <w:rFonts w:ascii="TH SarabunPSK" w:hAnsi="TH SarabunPSK" w:cs="TH SarabunPSK" w:hint="cs"/>
           <w:sz w:val="30"/>
           <w:szCs w:val="30"/>
@@ -743,6 +761,34 @@
       </w:r>
       <w:r>
         <w:rPr>
+          <w:rFonts w:ascii="TH SarabunPSK" w:hAnsi="TH SarabunPSK" w:cs="TH SarabunPSK"/>
+          <w:sz w:val="30"/>
+          <w:szCs w:val="30"/>
+          <w:u w:val="dotted" w:color="808080" w:themeColor="background1" w:themeShade="80"/>
+        </w:rPr>
+        <w:tab/>
+      </w:r>
+      <w:r>
+        <w:rPr>
+          <w:rFonts w:ascii="TH SarabunPSK" w:hAnsi="TH SarabunPSK" w:cs="TH SarabunPSK"/>
+          <w:sz w:val="30"/>
+          <w:szCs w:val="30"/>
+          <w:u w:val="dotted" w:color="808080" w:themeColor="background1" w:themeShade="80"/>
+        </w:rPr>
+        <w:tab/>
+        <w:t xml:space="preserve"> </w:t>
+      </w:r>
+      <w:r>
+        <w:rPr>
+          <w:rFonts w:ascii="TH SarabunPSK" w:hAnsi="TH SarabunPSK" w:cs="TH SarabunPSK"/>
+          <w:sz w:val="30"/>
+          <w:szCs w:val="30"/>
+          <w:u w:val="dotted" w:color="808080" w:themeColor="background1" w:themeShade="80"/>
+        </w:rPr>
+        <w:tab/>
+      </w:r>
+      <w:r>
+        <w:rPr>
           <w:rFonts w:ascii="TH SarabunPSK" w:hAnsi="TH SarabunPSK" w:cs="TH SarabunPSK" w:hint="cs"/>
           <w:sz w:val="30"/>
           <w:szCs w:val="30"/>
@@ -842,6 +888,34 @@
       </w:r>
       <w:r>
         <w:rPr>
+          <w:rFonts w:ascii="TH SarabunPSK" w:hAnsi="TH SarabunPSK" w:cs="TH SarabunPSK"/>
+          <w:sz w:val="30"/>
+          <w:szCs w:val="30"/>
+          <w:u w:val="dotted" w:color="808080" w:themeColor="background1" w:themeShade="80"/>
+        </w:rPr>
+        <w:tab/>
+      </w:r>
+      <w:r>
+        <w:rPr>
+          <w:rFonts w:ascii="TH SarabunPSK" w:hAnsi="TH SarabunPSK" w:cs="TH SarabunPSK"/>
+          <w:sz w:val="30"/>
+          <w:szCs w:val="30"/>
+          <w:u w:val="dotted" w:color="808080" w:themeColor="background1" w:themeShade="80"/>
+        </w:rPr>
+        <w:tab/>
+        <w:t xml:space="preserve"> </w:t>
+      </w:r>
+      <w:r>
+        <w:rPr>
+          <w:rFonts w:ascii="TH SarabunPSK" w:hAnsi="TH SarabunPSK" w:cs="TH SarabunPSK"/>
+          <w:sz w:val="30"/>
+          <w:szCs w:val="30"/>
+          <w:u w:val="dotted" w:color="808080" w:themeColor="background1" w:themeShade="80"/>
+        </w:rPr>
+        <w:tab/>
+      </w:r>
+      <w:r>
+        <w:rPr>
           <w:rFonts w:ascii="TH SarabunPSK" w:hAnsi="TH SarabunPSK" w:cs="TH SarabunPSK" w:hint="cs"/>
           <w:sz w:val="30"/>
           <w:szCs w:val="30"/>
@@ -940,6 +1014,34 @@
       </w:r>
       <w:r>
         <w:rPr>
+          <w:rFonts w:ascii="TH SarabunPSK" w:hAnsi="TH SarabunPSK" w:cs="TH SarabunPSK"/>
+          <w:sz w:val="30"/>
+          <w:szCs w:val="30"/>
+          <w:u w:val="dotted" w:color="808080" w:themeColor="background1" w:themeShade="80"/>
+        </w:rPr>
+        <w:tab/>
+      </w:r>
+      <w:r>
+        <w:rPr>
+          <w:rFonts w:ascii="TH SarabunPSK" w:hAnsi="TH SarabunPSK" w:cs="TH SarabunPSK"/>
+          <w:sz w:val="30"/>
+          <w:szCs w:val="30"/>
+          <w:u w:val="dotted" w:color="808080" w:themeColor="background1" w:themeShade="80"/>
+        </w:rPr>
+        <w:tab/>
+        <w:t xml:space="preserve"> </w:t>
+      </w:r>
+      <w:r>
+        <w:rPr>
+          <w:rFonts w:ascii="TH SarabunPSK" w:hAnsi="TH SarabunPSK" w:cs="TH SarabunPSK"/>
+          <w:sz w:val="30"/>
+          <w:szCs w:val="30"/>
+          <w:u w:val="dotted" w:color="808080" w:themeColor="background1" w:themeShade="80"/>
+        </w:rPr>
+        <w:tab/>
+      </w:r>
+      <w:r>
+        <w:rPr>
           <w:rFonts w:ascii="TH SarabunPSK" w:hAnsi="TH SarabunPSK" w:cs="TH SarabunPSK" w:hint="cs"/>
           <w:sz w:val="30"/>
           <w:szCs w:val="30"/>
@@ -1039,6 +1141,34 @@
       </w:r>
       <w:r>
         <w:rPr>
+          <w:rFonts w:ascii="TH SarabunPSK" w:hAnsi="TH SarabunPSK" w:cs="TH SarabunPSK"/>
+          <w:sz w:val="30"/>
+          <w:szCs w:val="30"/>
+          <w:u w:val="dotted" w:color="808080" w:themeColor="background1" w:themeShade="80"/>
+        </w:rPr>
+        <w:tab/>
+      </w:r>
+      <w:r>
+        <w:rPr>
+          <w:rFonts w:ascii="TH SarabunPSK" w:hAnsi="TH SarabunPSK" w:cs="TH SarabunPSK"/>
+          <w:sz w:val="30"/>
+          <w:szCs w:val="30"/>
+          <w:u w:val="dotted" w:color="808080" w:themeColor="background1" w:themeShade="80"/>
+        </w:rPr>
+        <w:tab/>
+        <w:t xml:space="preserve"> </w:t>
+      </w:r>
+      <w:r>
+        <w:rPr>
+          <w:rFonts w:ascii="TH SarabunPSK" w:hAnsi="TH SarabunPSK" w:cs="TH SarabunPSK"/>
+          <w:sz w:val="30"/>
+          <w:szCs w:val="30"/>
+          <w:u w:val="dotted" w:color="808080" w:themeColor="background1" w:themeShade="80"/>
+        </w:rPr>
+        <w:tab/>
+      </w:r>
+      <w:r>
+        <w:rPr>
           <w:rFonts w:ascii="TH SarabunPSK" w:hAnsi="TH SarabunPSK" w:cs="TH SarabunPSK" w:hint="cs"/>
           <w:sz w:val="30"/>
           <w:szCs w:val="30"/>
@@ -1074,18 +1204,8 @@
           <w:szCs w:val="30"/>
           <w:u w:val="dotted" w:color="808080" w:themeColor="background1" w:themeShade="80"/>
         </w:rPr>
-        <w:t xml:space="preserve">     </w:t>
-      </w:r>
-      <w:r>
-        <w:rPr>
-          <w:rFonts w:ascii="TH SarabunPSK" w:hAnsi="TH SarabunPSK" w:cs="TH SarabunPSK"/>
-          <w:sz w:val="30"/>
-          <w:szCs w:val="30"/>
-          <w:u w:val="dotted" w:color="808080" w:themeColor="background1" w:themeShade="80"/>
-        </w:rPr>
-        <w:t>{</w:t>
-      </w:r>
-      <w:proofErr w:type="spellStart"/>
+        <w:t xml:space="preserve">     {</w:t>
+      </w:r>
       <w:r>
         <w:rPr>
           <w:rFonts w:ascii="TH SarabunPSK" w:hAnsi="TH SarabunPSK" w:cs="TH SarabunPSK"/>
@@ -1095,24 +1215,14 @@
         </w:rPr>
         <w:t>numberStudent</w:t>
       </w:r>
-      <w:proofErr w:type="spellEnd"/>
-      <w:r>
-        <w:rPr>
-          <w:rFonts w:ascii="TH SarabunPSK" w:hAnsi="TH SarabunPSK" w:cs="TH SarabunPSK"/>
-          <w:sz w:val="30"/>
-          <w:szCs w:val="30"/>
-          <w:u w:val="dotted" w:color="808080" w:themeColor="background1" w:themeShade="80"/>
-        </w:rPr>
-        <w:t>}</w:t>
-      </w:r>
-      <w:r>
-        <w:rPr>
-          <w:rFonts w:ascii="TH SarabunPSK" w:hAnsi="TH SarabunPSK" w:cs="TH SarabunPSK"/>
-          <w:sz w:val="30"/>
-          <w:szCs w:val="30"/>
-          <w:u w:val="dotted" w:color="808080" w:themeColor="background1" w:themeShade="80"/>
-        </w:rPr>
-        <w:t xml:space="preserve">     </w:t>
+      <w:r>
+        <w:rPr>
+          <w:rFonts w:ascii="TH SarabunPSK" w:hAnsi="TH SarabunPSK" w:cs="TH SarabunPSK"/>
+          <w:sz w:val="30"/>
+          <w:szCs w:val="30"/>
+          <w:u w:val="dotted" w:color="808080" w:themeColor="background1" w:themeShade="80"/>
+        </w:rPr>
+        <w:t xml:space="preserve">}     </w:t>
       </w:r>
       <w:r>
         <w:rPr>
@@ -1164,7 +1274,34 @@
           <w:szCs w:val="30"/>
           <w:u w:val="dotted" w:color="808080" w:themeColor="background1" w:themeShade="80"/>
         </w:rPr>
-        <w:t>prefix</w:t>
+        <w:t>st</w:t>
+      </w:r>
+      <w:r>
+        <w:rPr>
+          <w:rFonts w:ascii="TH SarabunPSK" w:hAnsi="TH SarabunPSK" w:cs="TH SarabunPSK"/>
+          <w:sz w:val="30"/>
+          <w:szCs w:val="30"/>
+          <w:u w:val="dotted" w:color="808080" w:themeColor="background1" w:themeShade="80"/>
+        </w:rPr>
+        <w:t>d</w:t>
+      </w:r>
+      <w:r>
+        <w:rPr>
+          <w:rFonts w:ascii="TH SarabunPSK" w:hAnsi="TH SarabunPSK" w:cs="TH SarabunPSK"/>
+          <w:sz w:val="30"/>
+          <w:szCs w:val="30"/>
+          <w:u w:val="dotted" w:color="808080" w:themeColor="background1" w:themeShade="80"/>
+        </w:rPr>
+        <w:t>P</w:t>
+      </w:r>
+      <w:r>
+        <w:rPr>
+          <w:rFonts w:ascii="TH SarabunPSK" w:hAnsi="TH SarabunPSK" w:cs="TH SarabunPSK"/>
+          <w:sz w:val="30"/>
+          <w:szCs w:val="30"/>
+          <w:u w:val="dotted" w:color="808080" w:themeColor="background1" w:themeShade="80"/>
+        </w:rPr>
+        <w:t>refix</w:t>
       </w:r>
       <w:r>
         <w:rPr>
@@ -1175,18 +1312,42 @@
         </w:rPr>
         <w:t>} {</w:t>
       </w:r>
-      <w:proofErr w:type="spellStart"/>
-      <w:proofErr w:type="gramStart"/>
-      <w:r>
-        <w:rPr>
-          <w:rFonts w:ascii="TH SarabunPSK" w:hAnsi="TH SarabunPSK" w:cs="TH SarabunPSK"/>
-          <w:sz w:val="30"/>
-          <w:szCs w:val="30"/>
-          <w:u w:val="dotted" w:color="808080" w:themeColor="background1" w:themeShade="80"/>
-        </w:rPr>
-        <w:t>firstName</w:t>
-      </w:r>
-      <w:proofErr w:type="spellEnd"/>
+      <w:r>
+        <w:rPr>
+          <w:rFonts w:ascii="TH SarabunPSK" w:hAnsi="TH SarabunPSK" w:cs="TH SarabunPSK"/>
+          <w:sz w:val="30"/>
+          <w:szCs w:val="30"/>
+          <w:u w:val="dotted" w:color="808080" w:themeColor="background1" w:themeShade="80"/>
+        </w:rPr>
+        <w:t>st</w:t>
+      </w:r>
+      <w:r>
+        <w:rPr>
+          <w:rFonts w:ascii="TH SarabunPSK" w:hAnsi="TH SarabunPSK" w:cs="TH SarabunPSK"/>
+          <w:sz w:val="30"/>
+          <w:szCs w:val="30"/>
+          <w:u w:val="dotted" w:color="808080" w:themeColor="background1" w:themeShade="80"/>
+        </w:rPr>
+        <w:t>d</w:t>
+      </w:r>
+      <w:r>
+        <w:rPr>
+          <w:rFonts w:ascii="TH SarabunPSK" w:hAnsi="TH SarabunPSK" w:cs="TH SarabunPSK"/>
+          <w:sz w:val="30"/>
+          <w:szCs w:val="30"/>
+          <w:u w:val="dotted" w:color="808080" w:themeColor="background1" w:themeShade="80"/>
+        </w:rPr>
+        <w:t>F</w:t>
+      </w:r>
+      <w:r>
+        <w:rPr>
+          <w:rFonts w:ascii="TH SarabunPSK" w:hAnsi="TH SarabunPSK" w:cs="TH SarabunPSK"/>
+          <w:sz w:val="30"/>
+          <w:szCs w:val="30"/>
+          <w:u w:val="dotted" w:color="808080" w:themeColor="background1" w:themeShade="80"/>
+        </w:rPr>
+        <w:t>irstName</w:t>
+      </w:r>
       <w:r>
         <w:rPr>
           <w:rFonts w:ascii="TH SarabunPSK" w:hAnsi="TH SarabunPSK" w:cs="TH SarabunPSK"/>
@@ -1214,18 +1375,42 @@
         </w:rPr>
         <w:t xml:space="preserve"> {</w:t>
       </w:r>
-      <w:proofErr w:type="spellStart"/>
-      <w:proofErr w:type="gramEnd"/>
-      <w:r>
-        <w:rPr>
-          <w:rFonts w:ascii="TH SarabunPSK" w:hAnsi="TH SarabunPSK" w:cs="TH SarabunPSK"/>
-          <w:sz w:val="30"/>
-          <w:szCs w:val="30"/>
-          <w:u w:val="dotted" w:color="808080" w:themeColor="background1" w:themeShade="80"/>
-        </w:rPr>
-        <w:t>lastName</w:t>
-      </w:r>
-      <w:proofErr w:type="spellEnd"/>
+      <w:r>
+        <w:rPr>
+          <w:rFonts w:ascii="TH SarabunPSK" w:hAnsi="TH SarabunPSK" w:cs="TH SarabunPSK"/>
+          <w:sz w:val="30"/>
+          <w:szCs w:val="30"/>
+          <w:u w:val="dotted" w:color="808080" w:themeColor="background1" w:themeShade="80"/>
+        </w:rPr>
+        <w:t>st</w:t>
+      </w:r>
+      <w:r>
+        <w:rPr>
+          <w:rFonts w:ascii="TH SarabunPSK" w:hAnsi="TH SarabunPSK" w:cs="TH SarabunPSK"/>
+          <w:sz w:val="30"/>
+          <w:szCs w:val="30"/>
+          <w:u w:val="dotted" w:color="808080" w:themeColor="background1" w:themeShade="80"/>
+        </w:rPr>
+        <w:t>d</w:t>
+      </w:r>
+      <w:r>
+        <w:rPr>
+          <w:rFonts w:ascii="TH SarabunPSK" w:hAnsi="TH SarabunPSK" w:cs="TH SarabunPSK"/>
+          <w:sz w:val="30"/>
+          <w:szCs w:val="30"/>
+          <w:u w:val="dotted" w:color="808080" w:themeColor="background1" w:themeShade="80"/>
+        </w:rPr>
+        <w:t>L</w:t>
+      </w:r>
+      <w:r>
+        <w:rPr>
+          <w:rFonts w:ascii="TH SarabunPSK" w:hAnsi="TH SarabunPSK" w:cs="TH SarabunPSK"/>
+          <w:sz w:val="30"/>
+          <w:szCs w:val="30"/>
+          <w:u w:val="dotted" w:color="808080" w:themeColor="background1" w:themeShade="80"/>
+        </w:rPr>
+        <w:t>astName</w:t>
+      </w:r>
       <w:r>
         <w:rPr>
           <w:rFonts w:ascii="TH SarabunPSK" w:hAnsi="TH SarabunPSK" w:cs="TH SarabunPSK"/>
@@ -1246,15 +1431,6 @@
       </w:r>
       <w:r>
         <w:rPr>
-          <w:rFonts w:ascii="TH SarabunPSK" w:hAnsi="TH SarabunPSK" w:cs="TH SarabunPSK"/>
-          <w:sz w:val="30"/>
-          <w:szCs w:val="30"/>
-          <w:u w:val="dotted" w:color="808080" w:themeColor="background1" w:themeShade="80"/>
-        </w:rPr>
-        <w:tab/>
-      </w:r>
-      <w:r>
-        <w:rPr>
           <w:rFonts w:ascii="TH SarabunPSK" w:hAnsi="TH SarabunPSK" w:cs="TH SarabunPSK" w:hint="cs"/>
           <w:sz w:val="30"/>
           <w:szCs w:val="30"/>
@@ -1326,6 +1502,15 @@
           <w:u w:val="dotted" w:color="808080" w:themeColor="background1" w:themeShade="80"/>
         </w:rPr>
         <w:tab/>
+      </w:r>
+      <w:r>
+        <w:rPr>
+          <w:rFonts w:ascii="TH SarabunPSK" w:hAnsi="TH SarabunPSK" w:cs="TH SarabunPSK"/>
+          <w:sz w:val="30"/>
+          <w:szCs w:val="30"/>
+          <w:u w:val="dotted" w:color="808080" w:themeColor="background1" w:themeShade="80"/>
+        </w:rPr>
+        <w:t>{times}</w:t>
       </w:r>
       <w:r>
         <w:rPr>
@@ -1374,7 +1559,6 @@
         </w:rPr>
         <w:t>{</w:t>
       </w:r>
-      <w:proofErr w:type="spellStart"/>
       <w:r>
         <w:rPr>
           <w:rFonts w:ascii="TH SarabunPSK" w:hAnsi="TH SarabunPSK" w:cs="TH SarabunPSK"/>
@@ -1391,17 +1575,7 @@
           <w:szCs w:val="30"/>
           <w:u w:val="dotted" w:color="808080" w:themeColor="background1" w:themeShade="80"/>
         </w:rPr>
-        <w:t>ay</w:t>
-      </w:r>
-      <w:proofErr w:type="spellEnd"/>
-      <w:r>
-        <w:rPr>
-          <w:rFonts w:ascii="TH SarabunPSK" w:hAnsi="TH SarabunPSK" w:cs="TH SarabunPSK"/>
-          <w:sz w:val="30"/>
-          <w:szCs w:val="30"/>
-          <w:u w:val="dotted" w:color="808080" w:themeColor="background1" w:themeShade="80"/>
-        </w:rPr>
-        <w:t>}</w:t>
+        <w:t>ay}</w:t>
       </w:r>
       <w:r>
         <w:rPr>
@@ -1440,7 +1614,6 @@
         </w:rPr>
         <w:t>{</w:t>
       </w:r>
-      <w:proofErr w:type="spellStart"/>
       <w:r>
         <w:rPr>
           <w:rFonts w:ascii="TH SarabunPSK" w:hAnsi="TH SarabunPSK" w:cs="TH SarabunPSK"/>
@@ -1457,17 +1630,7 @@
           <w:szCs w:val="30"/>
           <w:u w:val="dotted" w:color="808080" w:themeColor="background1" w:themeShade="80"/>
         </w:rPr>
-        <w:t>onth</w:t>
-      </w:r>
-      <w:proofErr w:type="spellEnd"/>
-      <w:r>
-        <w:rPr>
-          <w:rFonts w:ascii="TH SarabunPSK" w:hAnsi="TH SarabunPSK" w:cs="TH SarabunPSK"/>
-          <w:sz w:val="30"/>
-          <w:szCs w:val="30"/>
-          <w:u w:val="dotted" w:color="808080" w:themeColor="background1" w:themeShade="80"/>
-        </w:rPr>
-        <w:t>}</w:t>
+        <w:t>onth}</w:t>
       </w:r>
       <w:r>
         <w:rPr>
@@ -1514,7 +1677,6 @@
         </w:rPr>
         <w:t xml:space="preserve">  {</w:t>
       </w:r>
-      <w:proofErr w:type="spellStart"/>
       <w:r>
         <w:rPr>
           <w:rFonts w:ascii="TH SarabunPSK" w:hAnsi="TH SarabunPSK" w:cs="TH SarabunPSK"/>
@@ -1524,7 +1686,6 @@
         </w:rPr>
         <w:t>examYear</w:t>
       </w:r>
-      <w:proofErr w:type="spellEnd"/>
       <w:r>
         <w:rPr>
           <w:rFonts w:ascii="TH SarabunPSK" w:hAnsi="TH SarabunPSK" w:cs="TH SarabunPSK"/>
@@ -1584,6 +1745,7 @@
           <w:sz w:val="30"/>
           <w:szCs w:val="30"/>
           <w:u w:val="dotted"/>
+          <w:lang w:val="en-GB"/>
         </w:rPr>
       </w:pPr>
       <w:r>
@@ -1611,9 +1773,8 @@
           <w:sz w:val="30"/>
           <w:szCs w:val="30"/>
           <w:u w:val="dotted"/>
-          <w:cs/>
-        </w:rPr>
-        <w:tab/>
+        </w:rPr>
+        <w:t>{</w:t>
       </w:r>
       <w:r>
         <w:rPr>
@@ -1621,9 +1782,37 @@
           <w:sz w:val="30"/>
           <w:szCs w:val="30"/>
           <w:u w:val="dotted"/>
-          <w:cs/>
-        </w:rPr>
-        <w:tab/>
+        </w:rPr>
+        <w:t>IMAGE image(</w:t>
+      </w:r>
+      <w:r>
+        <w:rPr>
+          <w:rFonts w:ascii="TH SarabunPSK" w:hAnsi="TH SarabunPSK" w:cs="TH SarabunPSK"/>
+          <w:sz w:val="30"/>
+          <w:szCs w:val="30"/>
+          <w:u w:val="dotted"/>
+          <w:lang w:val="en-GB"/>
+        </w:rPr>
+        <w:t>headSignUrl</w:t>
+      </w:r>
+      <w:r>
+        <w:rPr>
+          <w:rFonts w:ascii="TH SarabunPSK" w:hAnsi="TH SarabunPSK" w:cs="TH SarabunPSK"/>
+          <w:sz w:val="30"/>
+          <w:szCs w:val="30"/>
+          <w:u w:val="dotted"/>
+          <w:lang w:val="en-GB"/>
+        </w:rPr>
+        <w:t>)</w:t>
+      </w:r>
+      <w:r>
+        <w:rPr>
+          <w:rFonts w:ascii="TH SarabunPSK" w:hAnsi="TH SarabunPSK" w:cs="TH SarabunPSK"/>
+          <w:sz w:val="30"/>
+          <w:szCs w:val="30"/>
+          <w:u w:val="dotted"/>
+        </w:rPr>
+        <w:t>}</w:t>
       </w:r>
       <w:r>
         <w:rPr>
@@ -1639,7 +1828,7 @@
     <w:p>
       <w:pPr>
         <w:spacing w:after="0" w:line="380" w:lineRule="exact"/>
-        <w:ind w:left="5670" w:right="-1"/>
+        <w:ind w:left="5103" w:right="-1" w:hanging="992"/>
         <w:jc w:val="center"/>
         <w:rPr>
           <w:rFonts w:ascii="TH SarabunPSK" w:hAnsi="TH SarabunPSK" w:cs="TH SarabunPSK"/>
@@ -1649,6 +1838,22 @@
       </w:pPr>
       <w:r>
         <w:rPr>
+          <w:rFonts w:ascii="TH SarabunPSK" w:hAnsi="TH SarabunPSK" w:cs="TH SarabunPSK"/>
+          <w:sz w:val="30"/>
+          <w:szCs w:val="30"/>
+        </w:rPr>
+        <w:tab/>
+      </w:r>
+      <w:r>
+        <w:rPr>
+          <w:rFonts w:ascii="TH SarabunPSK" w:hAnsi="TH SarabunPSK" w:cs="TH SarabunPSK"/>
+          <w:sz w:val="30"/>
+          <w:szCs w:val="30"/>
+        </w:rPr>
+        <w:tab/>
+      </w:r>
+      <w:r>
+        <w:rPr>
           <w:rFonts w:ascii="TH SarabunPSK" w:hAnsi="TH SarabunPSK" w:cs="TH SarabunPSK" w:hint="cs"/>
           <w:sz w:val="30"/>
           <w:szCs w:val="30"/>
@@ -1663,43 +1868,61 @@
           <w:szCs w:val="30"/>
           <w:u w:val="dotted" w:color="808080" w:themeColor="background1" w:themeShade="80"/>
         </w:rPr>
-        <w:tab/>
-      </w:r>
-      <w:r>
-        <w:rPr>
-          <w:rFonts w:ascii="TH SarabunPSK" w:hAnsi="TH SarabunPSK" w:cs="TH SarabunPSK"/>
-          <w:sz w:val="30"/>
-          <w:szCs w:val="30"/>
-          <w:u w:val="dotted" w:color="808080" w:themeColor="background1" w:themeShade="80"/>
-        </w:rPr>
-        <w:tab/>
-      </w:r>
-      <w:r>
-        <w:rPr>
-          <w:rFonts w:ascii="TH SarabunPSK" w:hAnsi="TH SarabunPSK" w:cs="TH SarabunPSK"/>
-          <w:sz w:val="30"/>
-          <w:szCs w:val="30"/>
-          <w:u w:val="dotted" w:color="808080" w:themeColor="background1" w:themeShade="80"/>
-        </w:rPr>
-        <w:tab/>
-      </w:r>
-      <w:r>
-        <w:rPr>
-          <w:rFonts w:ascii="TH SarabunPSK" w:hAnsi="TH SarabunPSK" w:cs="TH SarabunPSK"/>
-          <w:sz w:val="30"/>
-          <w:szCs w:val="30"/>
-          <w:u w:val="dotted" w:color="808080" w:themeColor="background1" w:themeShade="80"/>
-        </w:rPr>
-        <w:tab/>
-      </w:r>
-      <w:r>
-        <w:rPr>
-          <w:rFonts w:ascii="TH SarabunPSK" w:hAnsi="TH SarabunPSK" w:cs="TH SarabunPSK"/>
-          <w:sz w:val="30"/>
-          <w:szCs w:val="30"/>
-          <w:u w:val="dotted" w:color="808080" w:themeColor="background1" w:themeShade="80"/>
-        </w:rPr>
-        <w:tab/>
+        <w:t>{headP</w:t>
+      </w:r>
+      <w:r>
+        <w:rPr>
+          <w:rFonts w:ascii="TH SarabunPSK" w:hAnsi="TH SarabunPSK" w:cs="TH SarabunPSK"/>
+          <w:sz w:val="30"/>
+          <w:szCs w:val="30"/>
+          <w:u w:val="dotted" w:color="808080" w:themeColor="background1" w:themeShade="80"/>
+        </w:rPr>
+        <w:t>refix</w:t>
+      </w:r>
+      <w:r>
+        <w:rPr>
+          <w:rFonts w:ascii="TH SarabunPSK" w:hAnsi="TH SarabunPSK" w:cs="TH SarabunPSK"/>
+          <w:sz w:val="30"/>
+          <w:szCs w:val="30"/>
+          <w:u w:val="dotted" w:color="808080" w:themeColor="background1" w:themeShade="80"/>
+        </w:rPr>
+        <w:t>} {headF</w:t>
+      </w:r>
+      <w:r>
+        <w:rPr>
+          <w:rFonts w:ascii="TH SarabunPSK" w:hAnsi="TH SarabunPSK" w:cs="TH SarabunPSK"/>
+          <w:sz w:val="30"/>
+          <w:szCs w:val="30"/>
+          <w:u w:val="dotted" w:color="808080" w:themeColor="background1" w:themeShade="80"/>
+        </w:rPr>
+        <w:t>irstName</w:t>
+      </w:r>
+      <w:r>
+        <w:rPr>
+          <w:rFonts w:ascii="TH SarabunPSK" w:hAnsi="TH SarabunPSK" w:cs="TH SarabunPSK"/>
+          <w:sz w:val="30"/>
+          <w:szCs w:val="30"/>
+          <w:u w:val="dotted" w:color="808080" w:themeColor="background1" w:themeShade="80"/>
+        </w:rPr>
+        <w:t>}  {headL</w:t>
+      </w:r>
+      <w:r>
+        <w:rPr>
+          <w:rFonts w:ascii="TH SarabunPSK" w:hAnsi="TH SarabunPSK" w:cs="TH SarabunPSK"/>
+          <w:sz w:val="30"/>
+          <w:szCs w:val="30"/>
+          <w:u w:val="dotted" w:color="808080" w:themeColor="background1" w:themeShade="80"/>
+        </w:rPr>
+        <w:t>astName</w:t>
+      </w:r>
+      <w:r>
+        <w:rPr>
+          <w:rFonts w:ascii="TH SarabunPSK" w:hAnsi="TH SarabunPSK" w:cs="TH SarabunPSK"/>
+          <w:sz w:val="30"/>
+          <w:szCs w:val="30"/>
+          <w:u w:val="dotted" w:color="808080" w:themeColor="background1" w:themeShade="80"/>
+        </w:rPr>
+        <w:t>}</w:t>
       </w:r>
       <w:r>
         <w:rPr>
@@ -1714,8 +1937,8 @@
     <w:p>
       <w:pPr>
         <w:spacing w:after="0" w:line="380" w:lineRule="exact"/>
-        <w:ind w:left="5670" w:right="-1"/>
-        <w:jc w:val="center"/>
+        <w:ind w:left="5670" w:right="-1" w:firstLine="567"/>
+        <w:jc w:val="both"/>
         <w:rPr>
           <w:rFonts w:ascii="TH SarabunPSK" w:hAnsi="TH SarabunPSK" w:cs="TH SarabunPSK"/>
           <w:sz w:val="30"/>
@@ -1748,19 +1971,8 @@
           <w:sz w:val="30"/>
           <w:szCs w:val="30"/>
           <w:u w:val="dotted"/>
-          <w:cs/>
-        </w:rPr>
-        <w:tab/>
-      </w:r>
-      <w:r>
-        <w:rPr>
-          <w:rFonts w:ascii="TH SarabunPSK" w:hAnsi="TH SarabunPSK" w:cs="TH SarabunPSK"/>
-          <w:sz w:val="30"/>
-          <w:szCs w:val="30"/>
-          <w:u w:val="dotted"/>
-          <w:cs/>
-        </w:rPr>
-        <w:tab/>
+        </w:rPr>
+        <w:t>{headSchoolSchool}</w:t>
       </w:r>
       <w:r>
         <w:rPr>
@@ -1963,29 +2175,6 @@
           <w:bCs/>
           <w:sz w:val="18"/>
           <w:szCs w:val="18"/>
-        </w:rPr>
-      </w:pPr>
-    </w:p>
-    <w:p>
-      <w:pPr>
-        <w:pStyle w:val="ListParagraph"/>
-        <w:tabs>
-          <w:tab w:val="left" w:pos="851"/>
-          <w:tab w:val="left" w:pos="1440"/>
-          <w:tab w:val="left" w:pos="2160"/>
-          <w:tab w:val="left" w:pos="2880"/>
-          <w:tab w:val="left" w:pos="3600"/>
-          <w:tab w:val="left" w:pos="4320"/>
-          <w:tab w:val="left" w:pos="8790"/>
-        </w:tabs>
-        <w:spacing w:before="720" w:after="0" w:line="240" w:lineRule="auto"/>
-        <w:ind w:left="0" w:right="-1"/>
-        <w:rPr>
-          <w:rFonts w:ascii="TH SarabunPSK" w:hAnsi="TH SarabunPSK" w:cs="TH SarabunPSK"/>
-          <w:b/>
-          <w:bCs/>
-          <w:sz w:val="24"/>
-          <w:szCs w:val="24"/>
         </w:rPr>
       </w:pPr>
     </w:p>

--- a/src/lib/formToDocx/docTemplate/FM-ENG-GRD-01.docx
+++ b/src/lib/formToDocx/docTemplate/FM-ENG-GRD-01.docx
@@ -2390,8 +2390,12 @@
       </w:r>
     </w:p>
     <w:sectPr>
-      <w:headerReference w:type="default" r:id="rId8"/>
-      <w:footerReference w:type="default" r:id="rId9"/>
+      <w:headerReference w:type="even" r:id="rId8"/>
+      <w:headerReference w:type="default" r:id="rId9"/>
+      <w:footerReference w:type="even" r:id="rId10"/>
+      <w:footerReference w:type="default" r:id="rId11"/>
+      <w:headerReference w:type="first" r:id="rId12"/>
+      <w:footerReference w:type="first" r:id="rId13"/>
       <w:pgSz w:w="11906" w:h="16838" w:code="9"/>
       <w:pgMar w:top="2449" w:right="567" w:bottom="284" w:left="992" w:header="425" w:footer="176" w:gutter="0"/>
       <w:pgNumType w:start="1"/>
@@ -2428,6 +2432,16 @@
 </file>
 
 <file path=word/footer1.xml><?xml version="1.0" encoding="utf-8"?>
+<w:ftr xmlns:wpc="http://schemas.microsoft.com/office/word/2010/wordprocessingCanvas" xmlns:cx="http://schemas.microsoft.com/office/drawing/2014/chartex" xmlns:cx1="http://schemas.microsoft.com/office/drawing/2015/9/8/chartex" xmlns:cx2="http://schemas.microsoft.com/office/drawing/2015/10/21/chartex" xmlns:cx3="http://schemas.microsoft.com/office/drawing/2016/5/9/chartex" xmlns:cx4="http://schemas.microsoft.com/office/drawing/2016/5/10/chartex" xmlns:cx5="http://schemas.microsoft.com/office/drawing/2016/5/11/chartex" xmlns:cx6="http://schemas.microsoft.com/office/drawing/2016/5/12/chartex" xmlns:cx7="http://schemas.microsoft.com/office/drawing/2016/5/13/chartex" xmlns:cx8="http://schemas.microsoft.com/office/drawing/2016/5/14/chartex" xmlns:mc="http://schemas.openxmlformats.org/markup-compatibility/2006" xmlns:aink="http://schemas.microsoft.com/office/drawing/2016/ink" xmlns:am3d="http://schemas.microsoft.com/office/drawing/2017/model3d" xmlns:o="urn:schemas-microsoft-com:office:office" xmlns:oel="http://schemas.microsoft.com/office/2019/extlst" xmlns:r="http://schemas.openxmlformats.org/officeDocument/2006/relationships" xmlns:m="http://schemas.openxmlformats.org/officeDocument/2006/math" xmlns:v="urn:schemas-microsoft-com:vml" xmlns:wp14="http://schemas.microsoft.com/office/word/2010/wordprocessingDrawing" xmlns:wp="http://schemas.openxmlformats.org/drawingml/2006/wordprocessingDrawing" xmlns:w10="urn:schemas-microsoft-com:office:word" xmlns:w="http://schemas.openxmlformats.org/wordprocessingml/2006/main" xmlns:w14="http://schemas.microsoft.com/office/word/2010/wordml" xmlns:w15="http://schemas.microsoft.com/office/word/2012/wordml" xmlns:w16cex="http://schemas.microsoft.com/office/word/2018/wordml/cex" xmlns:w16cid="http://schemas.microsoft.com/office/word/2016/wordml/cid" xmlns:w16="http://schemas.microsoft.com/office/word/2018/wordml" xmlns:w16du="http://schemas.microsoft.com/office/word/2023/wordml/word16du" xmlns:w16sdtdh="http://schemas.microsoft.com/office/word/2020/wordml/sdtdatahash" xmlns:w16se="http://schemas.microsoft.com/office/word/2015/wordml/symex" xmlns:wpg="http://schemas.microsoft.com/office/word/2010/wordprocessingGroup" xmlns:wpi="http://schemas.microsoft.com/office/word/2010/wordprocessingInk" xmlns:wne="http://schemas.microsoft.com/office/word/2006/wordml" xmlns:wps="http://schemas.microsoft.com/office/word/2010/wordprocessingShape" mc:Ignorable="w14 w15 w16se w16cid w16 w16cex w16sdtdh w16du wp14">
+  <w:p>
+    <w:pPr>
+      <w:pStyle w:val="Footer"/>
+    </w:pPr>
+  </w:p>
+</w:ftr>
+</file>
+
+<file path=word/footer2.xml><?xml version="1.0" encoding="utf-8"?>
 <w:ftr xmlns:wpc="http://schemas.microsoft.com/office/word/2010/wordprocessingCanvas" xmlns:cx="http://schemas.microsoft.com/office/drawing/2014/chartex" xmlns:cx1="http://schemas.microsoft.com/office/drawing/2015/9/8/chartex" xmlns:cx2="http://schemas.microsoft.com/office/drawing/2015/10/21/chartex" xmlns:cx3="http://schemas.microsoft.com/office/drawing/2016/5/9/chartex" xmlns:cx4="http://schemas.microsoft.com/office/drawing/2016/5/10/chartex" xmlns:cx5="http://schemas.microsoft.com/office/drawing/2016/5/11/chartex" xmlns:cx6="http://schemas.microsoft.com/office/drawing/2016/5/12/chartex" xmlns:cx7="http://schemas.microsoft.com/office/drawing/2016/5/13/chartex" xmlns:cx8="http://schemas.microsoft.com/office/drawing/2016/5/14/chartex" xmlns:mc="http://schemas.openxmlformats.org/markup-compatibility/2006" xmlns:aink="http://schemas.microsoft.com/office/drawing/2016/ink" xmlns:am3d="http://schemas.microsoft.com/office/drawing/2017/model3d" xmlns:o="urn:schemas-microsoft-com:office:office" xmlns:oel="http://schemas.microsoft.com/office/2019/extlst" xmlns:r="http://schemas.openxmlformats.org/officeDocument/2006/relationships" xmlns:m="http://schemas.openxmlformats.org/officeDocument/2006/math" xmlns:v="urn:schemas-microsoft-com:vml" xmlns:wp14="http://schemas.microsoft.com/office/word/2010/wordprocessingDrawing" xmlns:wp="http://schemas.openxmlformats.org/drawingml/2006/wordprocessingDrawing" xmlns:w10="urn:schemas-microsoft-com:office:word" xmlns:w="http://schemas.openxmlformats.org/wordprocessingml/2006/main" xmlns:w14="http://schemas.microsoft.com/office/word/2010/wordml" xmlns:w15="http://schemas.microsoft.com/office/word/2012/wordml" xmlns:w16cex="http://schemas.microsoft.com/office/word/2018/wordml/cex" xmlns:w16cid="http://schemas.microsoft.com/office/word/2016/wordml/cid" xmlns:w16="http://schemas.microsoft.com/office/word/2018/wordml" xmlns:w16du="http://schemas.microsoft.com/office/word/2023/wordml/word16du" xmlns:w16sdtdh="http://schemas.microsoft.com/office/word/2020/wordml/sdtdatahash" xmlns:w16se="http://schemas.microsoft.com/office/word/2015/wordml/symex" xmlns:wpg="http://schemas.microsoft.com/office/word/2010/wordprocessingGroup" xmlns:wpi="http://schemas.microsoft.com/office/word/2010/wordprocessingInk" xmlns:wne="http://schemas.microsoft.com/office/word/2006/wordml" xmlns:wps="http://schemas.microsoft.com/office/word/2010/wordprocessingShape" mc:Ignorable="w14 w15 w16se w16cid w16 w16cex w16sdtdh w16du wp14">
   <w:p>
     <w:pPr>
@@ -2576,6 +2590,16 @@
 </w:ftr>
 </file>
 
+<file path=word/footer3.xml><?xml version="1.0" encoding="utf-8"?>
+<w:ftr xmlns:wpc="http://schemas.microsoft.com/office/word/2010/wordprocessingCanvas" xmlns:cx="http://schemas.microsoft.com/office/drawing/2014/chartex" xmlns:cx1="http://schemas.microsoft.com/office/drawing/2015/9/8/chartex" xmlns:cx2="http://schemas.microsoft.com/office/drawing/2015/10/21/chartex" xmlns:cx3="http://schemas.microsoft.com/office/drawing/2016/5/9/chartex" xmlns:cx4="http://schemas.microsoft.com/office/drawing/2016/5/10/chartex" xmlns:cx5="http://schemas.microsoft.com/office/drawing/2016/5/11/chartex" xmlns:cx6="http://schemas.microsoft.com/office/drawing/2016/5/12/chartex" xmlns:cx7="http://schemas.microsoft.com/office/drawing/2016/5/13/chartex" xmlns:cx8="http://schemas.microsoft.com/office/drawing/2016/5/14/chartex" xmlns:mc="http://schemas.openxmlformats.org/markup-compatibility/2006" xmlns:aink="http://schemas.microsoft.com/office/drawing/2016/ink" xmlns:am3d="http://schemas.microsoft.com/office/drawing/2017/model3d" xmlns:o="urn:schemas-microsoft-com:office:office" xmlns:oel="http://schemas.microsoft.com/office/2019/extlst" xmlns:r="http://schemas.openxmlformats.org/officeDocument/2006/relationships" xmlns:m="http://schemas.openxmlformats.org/officeDocument/2006/math" xmlns:v="urn:schemas-microsoft-com:vml" xmlns:wp14="http://schemas.microsoft.com/office/word/2010/wordprocessingDrawing" xmlns:wp="http://schemas.openxmlformats.org/drawingml/2006/wordprocessingDrawing" xmlns:w10="urn:schemas-microsoft-com:office:word" xmlns:w="http://schemas.openxmlformats.org/wordprocessingml/2006/main" xmlns:w14="http://schemas.microsoft.com/office/word/2010/wordml" xmlns:w15="http://schemas.microsoft.com/office/word/2012/wordml" xmlns:w16cex="http://schemas.microsoft.com/office/word/2018/wordml/cex" xmlns:w16cid="http://schemas.microsoft.com/office/word/2016/wordml/cid" xmlns:w16="http://schemas.microsoft.com/office/word/2018/wordml" xmlns:w16du="http://schemas.microsoft.com/office/word/2023/wordml/word16du" xmlns:w16sdtdh="http://schemas.microsoft.com/office/word/2020/wordml/sdtdatahash" xmlns:w16se="http://schemas.microsoft.com/office/word/2015/wordml/symex" xmlns:wpg="http://schemas.microsoft.com/office/word/2010/wordprocessingGroup" xmlns:wpi="http://schemas.microsoft.com/office/word/2010/wordprocessingInk" xmlns:wne="http://schemas.microsoft.com/office/word/2006/wordml" xmlns:wps="http://schemas.microsoft.com/office/word/2010/wordprocessingShape" mc:Ignorable="w14 w15 w16se w16cid w16 w16cex w16sdtdh w16du wp14">
+  <w:p>
+    <w:pPr>
+      <w:pStyle w:val="Footer"/>
+    </w:pPr>
+  </w:p>
+</w:ftr>
+</file>
+
 <file path=word/footnotes.xml><?xml version="1.0" encoding="utf-8"?>
 <w:footnotes xmlns:wpc="http://schemas.microsoft.com/office/word/2010/wordprocessingCanvas" xmlns:cx="http://schemas.microsoft.com/office/drawing/2014/chartex" xmlns:cx1="http://schemas.microsoft.com/office/drawing/2015/9/8/chartex" xmlns:cx2="http://schemas.microsoft.com/office/drawing/2015/10/21/chartex" xmlns:cx3="http://schemas.microsoft.com/office/drawing/2016/5/9/chartex" xmlns:cx4="http://schemas.microsoft.com/office/drawing/2016/5/10/chartex" xmlns:cx5="http://schemas.microsoft.com/office/drawing/2016/5/11/chartex" xmlns:cx6="http://schemas.microsoft.com/office/drawing/2016/5/12/chartex" xmlns:cx7="http://schemas.microsoft.com/office/drawing/2016/5/13/chartex" xmlns:cx8="http://schemas.microsoft.com/office/drawing/2016/5/14/chartex" xmlns:mc="http://schemas.openxmlformats.org/markup-compatibility/2006" xmlns:aink="http://schemas.microsoft.com/office/drawing/2016/ink" xmlns:am3d="http://schemas.microsoft.com/office/drawing/2017/model3d" xmlns:o="urn:schemas-microsoft-com:office:office" xmlns:oel="http://schemas.microsoft.com/office/2019/extlst" xmlns:r="http://schemas.openxmlformats.org/officeDocument/2006/relationships" xmlns:m="http://schemas.openxmlformats.org/officeDocument/2006/math" xmlns:v="urn:schemas-microsoft-com:vml" xmlns:wp14="http://schemas.microsoft.com/office/word/2010/wordprocessingDrawing" xmlns:wp="http://schemas.openxmlformats.org/drawingml/2006/wordprocessingDrawing" xmlns:w10="urn:schemas-microsoft-com:office:word" xmlns:w="http://schemas.openxmlformats.org/wordprocessingml/2006/main" xmlns:w14="http://schemas.microsoft.com/office/word/2010/wordml" xmlns:w15="http://schemas.microsoft.com/office/word/2012/wordml" xmlns:w16cex="http://schemas.microsoft.com/office/word/2018/wordml/cex" xmlns:w16cid="http://schemas.microsoft.com/office/word/2016/wordml/cid" xmlns:w16="http://schemas.microsoft.com/office/word/2018/wordml" xmlns:w16du="http://schemas.microsoft.com/office/word/2023/wordml/word16du" xmlns:w16sdtdh="http://schemas.microsoft.com/office/word/2020/wordml/sdtdatahash" xmlns:w16se="http://schemas.microsoft.com/office/word/2015/wordml/symex" xmlns:wpg="http://schemas.microsoft.com/office/word/2010/wordprocessingGroup" xmlns:wpi="http://schemas.microsoft.com/office/word/2010/wordprocessingInk" xmlns:wne="http://schemas.microsoft.com/office/word/2006/wordml" xmlns:wps="http://schemas.microsoft.com/office/word/2010/wordprocessingShape" mc:Ignorable="w14 w15 w16se w16cid w16 w16cex w16sdtdh w16du wp14">
   <w:footnote w:type="separator" w:id="-1">
@@ -2602,6 +2626,16 @@
 </file>
 
 <file path=word/header1.xml><?xml version="1.0" encoding="utf-8"?>
+<w:hdr xmlns:wpc="http://schemas.microsoft.com/office/word/2010/wordprocessingCanvas" xmlns:cx="http://schemas.microsoft.com/office/drawing/2014/chartex" xmlns:cx1="http://schemas.microsoft.com/office/drawing/2015/9/8/chartex" xmlns:cx2="http://schemas.microsoft.com/office/drawing/2015/10/21/chartex" xmlns:cx3="http://schemas.microsoft.com/office/drawing/2016/5/9/chartex" xmlns:cx4="http://schemas.microsoft.com/office/drawing/2016/5/10/chartex" xmlns:cx5="http://schemas.microsoft.com/office/drawing/2016/5/11/chartex" xmlns:cx6="http://schemas.microsoft.com/office/drawing/2016/5/12/chartex" xmlns:cx7="http://schemas.microsoft.com/office/drawing/2016/5/13/chartex" xmlns:cx8="http://schemas.microsoft.com/office/drawing/2016/5/14/chartex" xmlns:mc="http://schemas.openxmlformats.org/markup-compatibility/2006" xmlns:aink="http://schemas.microsoft.com/office/drawing/2016/ink" xmlns:am3d="http://schemas.microsoft.com/office/drawing/2017/model3d" xmlns:o="urn:schemas-microsoft-com:office:office" xmlns:oel="http://schemas.microsoft.com/office/2019/extlst" xmlns:r="http://schemas.openxmlformats.org/officeDocument/2006/relationships" xmlns:m="http://schemas.openxmlformats.org/officeDocument/2006/math" xmlns:v="urn:schemas-microsoft-com:vml" xmlns:wp14="http://schemas.microsoft.com/office/word/2010/wordprocessingDrawing" xmlns:wp="http://schemas.openxmlformats.org/drawingml/2006/wordprocessingDrawing" xmlns:w10="urn:schemas-microsoft-com:office:word" xmlns:w="http://schemas.openxmlformats.org/wordprocessingml/2006/main" xmlns:w14="http://schemas.microsoft.com/office/word/2010/wordml" xmlns:w15="http://schemas.microsoft.com/office/word/2012/wordml" xmlns:w16cex="http://schemas.microsoft.com/office/word/2018/wordml/cex" xmlns:w16cid="http://schemas.microsoft.com/office/word/2016/wordml/cid" xmlns:w16="http://schemas.microsoft.com/office/word/2018/wordml" xmlns:w16du="http://schemas.microsoft.com/office/word/2023/wordml/word16du" xmlns:w16sdtdh="http://schemas.microsoft.com/office/word/2020/wordml/sdtdatahash" xmlns:w16se="http://schemas.microsoft.com/office/word/2015/wordml/symex" xmlns:wpg="http://schemas.microsoft.com/office/word/2010/wordprocessingGroup" xmlns:wpi="http://schemas.microsoft.com/office/word/2010/wordprocessingInk" xmlns:wne="http://schemas.microsoft.com/office/word/2006/wordml" xmlns:wps="http://schemas.microsoft.com/office/word/2010/wordprocessingShape" mc:Ignorable="w14 w15 w16se w16cid w16 w16cex w16sdtdh w16du wp14">
+  <w:p>
+    <w:pPr>
+      <w:pStyle w:val="Header"/>
+    </w:pPr>
+  </w:p>
+</w:hdr>
+</file>
+
+<file path=word/header2.xml><?xml version="1.0" encoding="utf-8"?>
 <w:hdr xmlns:wpc="http://schemas.microsoft.com/office/word/2010/wordprocessingCanvas" xmlns:cx="http://schemas.microsoft.com/office/drawing/2014/chartex" xmlns:cx1="http://schemas.microsoft.com/office/drawing/2015/9/8/chartex" xmlns:cx2="http://schemas.microsoft.com/office/drawing/2015/10/21/chartex" xmlns:cx3="http://schemas.microsoft.com/office/drawing/2016/5/9/chartex" xmlns:cx4="http://schemas.microsoft.com/office/drawing/2016/5/10/chartex" xmlns:cx5="http://schemas.microsoft.com/office/drawing/2016/5/11/chartex" xmlns:cx6="http://schemas.microsoft.com/office/drawing/2016/5/12/chartex" xmlns:cx7="http://schemas.microsoft.com/office/drawing/2016/5/13/chartex" xmlns:cx8="http://schemas.microsoft.com/office/drawing/2016/5/14/chartex" xmlns:mc="http://schemas.openxmlformats.org/markup-compatibility/2006" xmlns:aink="http://schemas.microsoft.com/office/drawing/2016/ink" xmlns:am3d="http://schemas.microsoft.com/office/drawing/2017/model3d" xmlns:o="urn:schemas-microsoft-com:office:office" xmlns:oel="http://schemas.microsoft.com/office/2019/extlst" xmlns:r="http://schemas.openxmlformats.org/officeDocument/2006/relationships" xmlns:m="http://schemas.openxmlformats.org/officeDocument/2006/math" xmlns:v="urn:schemas-microsoft-com:vml" xmlns:wp14="http://schemas.microsoft.com/office/word/2010/wordprocessingDrawing" xmlns:wp="http://schemas.openxmlformats.org/drawingml/2006/wordprocessingDrawing" xmlns:w10="urn:schemas-microsoft-com:office:word" xmlns:w="http://schemas.openxmlformats.org/wordprocessingml/2006/main" xmlns:w14="http://schemas.microsoft.com/office/word/2010/wordml" xmlns:w15="http://schemas.microsoft.com/office/word/2012/wordml" xmlns:w16cex="http://schemas.microsoft.com/office/word/2018/wordml/cex" xmlns:w16cid="http://schemas.microsoft.com/office/word/2016/wordml/cid" xmlns:w16="http://schemas.microsoft.com/office/word/2018/wordml" xmlns:w16du="http://schemas.microsoft.com/office/word/2023/wordml/word16du" xmlns:w16sdtdh="http://schemas.microsoft.com/office/word/2020/wordml/sdtdatahash" xmlns:w16se="http://schemas.microsoft.com/office/word/2015/wordml/symex" xmlns:wpg="http://schemas.microsoft.com/office/word/2010/wordprocessingGroup" xmlns:wpi="http://schemas.microsoft.com/office/word/2010/wordprocessingInk" xmlns:wne="http://schemas.microsoft.com/office/word/2006/wordml" xmlns:wps="http://schemas.microsoft.com/office/word/2010/wordprocessingShape" mc:Ignorable="w14 w15 w16se w16cid w16 w16cex w16sdtdh w16du wp14">
   <w:tbl>
     <w:tblPr>
@@ -2652,18 +2686,10 @@
               <w:cs/>
             </w:rPr>
             <w:drawing>
-              <wp:anchor distT="0" distB="0" distL="114300" distR="114300" simplePos="0" relativeHeight="251659264" behindDoc="1" locked="0" layoutInCell="1" allowOverlap="1" wp14:anchorId="65D6BE6D" wp14:editId="7A54494A">
-                <wp:simplePos x="0" y="0"/>
-                <wp:positionH relativeFrom="column">
-                  <wp:posOffset>781050</wp:posOffset>
-                </wp:positionH>
-                <wp:positionV relativeFrom="paragraph">
-                  <wp:posOffset>61595</wp:posOffset>
-                </wp:positionV>
-                <wp:extent cx="545465" cy="545465"/>
-                <wp:effectExtent l="0" t="0" r="6985" b="6985"/>
-                <wp:wrapNone/>
-                <wp:docPr id="1" name="Picture 1" descr="Logo_Engineering 1"/>
+              <wp:inline distT="0" distB="0" distL="0" distR="0" wp14:anchorId="14B0BEB9" wp14:editId="5B917D8C">
+                <wp:extent cx="609600" cy="609600"/>
+                <wp:effectExtent l="0" t="0" r="0" b="0"/>
+                <wp:docPr id="1119288081" name="Picture 1"/>
                 <wp:cNvGraphicFramePr>
                   <a:graphicFrameLocks xmlns:a="http://schemas.openxmlformats.org/drawingml/2006/main" noChangeAspect="1"/>
                 </wp:cNvGraphicFramePr>
@@ -2671,13 +2697,13 @@
                   <a:graphicData uri="http://schemas.openxmlformats.org/drawingml/2006/picture">
                     <pic:pic xmlns:pic="http://schemas.openxmlformats.org/drawingml/2006/picture">
                       <pic:nvPicPr>
-                        <pic:cNvPr id="0" name="Picture 9" descr="Logo_Engineering 1"/>
+                        <pic:cNvPr id="0" name="Picture 1"/>
                         <pic:cNvPicPr>
                           <a:picLocks noChangeAspect="1" noChangeArrowheads="1"/>
                         </pic:cNvPicPr>
                       </pic:nvPicPr>
                       <pic:blipFill>
-                        <a:blip r:embed="rId1" cstate="print">
+                        <a:blip r:embed="rId1">
                           <a:extLst>
                             <a:ext uri="{28A0092B-C50C-407E-A947-70E740481C1C}">
                               <a14:useLocalDpi xmlns:a14="http://schemas.microsoft.com/office/drawing/2010/main" val="0"/>
@@ -2692,7 +2718,7 @@
                       <pic:spPr bwMode="auto">
                         <a:xfrm>
                           <a:off x="0" y="0"/>
-                          <a:ext cx="545465" cy="545465"/>
+                          <a:ext cx="609600" cy="609600"/>
                         </a:xfrm>
                         <a:prstGeom prst="rect">
                           <a:avLst/>
@@ -2705,13 +2731,7 @@
                     </pic:pic>
                   </a:graphicData>
                 </a:graphic>
-                <wp14:sizeRelH relativeFrom="margin">
-                  <wp14:pctWidth>0</wp14:pctWidth>
-                </wp14:sizeRelH>
-                <wp14:sizeRelV relativeFrom="margin">
-                  <wp14:pctHeight>0</wp14:pctHeight>
-                </wp14:sizeRelV>
-              </wp:anchor>
+              </wp:inline>
             </w:drawing>
           </w:r>
         </w:p>
@@ -3479,6 +3499,16 @@
         <w:sz w:val="10"/>
         <w:szCs w:val="10"/>
       </w:rPr>
+    </w:pPr>
+  </w:p>
+</w:hdr>
+</file>
+
+<file path=word/header3.xml><?xml version="1.0" encoding="utf-8"?>
+<w:hdr xmlns:wpc="http://schemas.microsoft.com/office/word/2010/wordprocessingCanvas" xmlns:cx="http://schemas.microsoft.com/office/drawing/2014/chartex" xmlns:cx1="http://schemas.microsoft.com/office/drawing/2015/9/8/chartex" xmlns:cx2="http://schemas.microsoft.com/office/drawing/2015/10/21/chartex" xmlns:cx3="http://schemas.microsoft.com/office/drawing/2016/5/9/chartex" xmlns:cx4="http://schemas.microsoft.com/office/drawing/2016/5/10/chartex" xmlns:cx5="http://schemas.microsoft.com/office/drawing/2016/5/11/chartex" xmlns:cx6="http://schemas.microsoft.com/office/drawing/2016/5/12/chartex" xmlns:cx7="http://schemas.microsoft.com/office/drawing/2016/5/13/chartex" xmlns:cx8="http://schemas.microsoft.com/office/drawing/2016/5/14/chartex" xmlns:mc="http://schemas.openxmlformats.org/markup-compatibility/2006" xmlns:aink="http://schemas.microsoft.com/office/drawing/2016/ink" xmlns:am3d="http://schemas.microsoft.com/office/drawing/2017/model3d" xmlns:o="urn:schemas-microsoft-com:office:office" xmlns:oel="http://schemas.microsoft.com/office/2019/extlst" xmlns:r="http://schemas.openxmlformats.org/officeDocument/2006/relationships" xmlns:m="http://schemas.openxmlformats.org/officeDocument/2006/math" xmlns:v="urn:schemas-microsoft-com:vml" xmlns:wp14="http://schemas.microsoft.com/office/word/2010/wordprocessingDrawing" xmlns:wp="http://schemas.openxmlformats.org/drawingml/2006/wordprocessingDrawing" xmlns:w10="urn:schemas-microsoft-com:office:word" xmlns:w="http://schemas.openxmlformats.org/wordprocessingml/2006/main" xmlns:w14="http://schemas.microsoft.com/office/word/2010/wordml" xmlns:w15="http://schemas.microsoft.com/office/word/2012/wordml" xmlns:w16cex="http://schemas.microsoft.com/office/word/2018/wordml/cex" xmlns:w16cid="http://schemas.microsoft.com/office/word/2016/wordml/cid" xmlns:w16="http://schemas.microsoft.com/office/word/2018/wordml" xmlns:w16du="http://schemas.microsoft.com/office/word/2023/wordml/word16du" xmlns:w16sdtdh="http://schemas.microsoft.com/office/word/2020/wordml/sdtdatahash" xmlns:w16se="http://schemas.microsoft.com/office/word/2015/wordml/symex" xmlns:wpg="http://schemas.microsoft.com/office/word/2010/wordprocessingGroup" xmlns:wpi="http://schemas.microsoft.com/office/word/2010/wordprocessingInk" xmlns:wne="http://schemas.microsoft.com/office/word/2006/wordml" xmlns:wps="http://schemas.microsoft.com/office/word/2010/wordprocessingShape" mc:Ignorable="w14 w15 w16se w16cid w16 w16cex w16sdtdh w16du wp14">
+  <w:p>
+    <w:pPr>
+      <w:pStyle w:val="Header"/>
     </w:pPr>
   </w:p>
 </w:hdr>

--- a/src/lib/formToDocx/docTemplate/FM-ENG-GRD-01.docx
+++ b/src/lib/formToDocx/docTemplate/FM-ENG-GRD-01.docx
@@ -76,6 +76,7 @@
         </w:rPr>
         <w:t xml:space="preserve">  {</w:t>
       </w:r>
+      <w:proofErr w:type="spellStart"/>
       <w:r>
         <w:rPr>
           <w:rFonts w:ascii="TH SarabunPSK" w:hAnsi="TH SarabunPSK" w:cs="TH SarabunPSK"/>
@@ -85,6 +86,7 @@
         </w:rPr>
         <w:t>createdAt</w:t>
       </w:r>
+      <w:proofErr w:type="spellEnd"/>
       <w:r>
         <w:rPr>
           <w:rFonts w:ascii="TH SarabunPSK" w:hAnsi="TH SarabunPSK" w:cs="TH SarabunPSK"/>
@@ -202,6 +204,7 @@
         </w:rPr>
         <w:t>{</w:t>
       </w:r>
+      <w:proofErr w:type="spellStart"/>
       <w:r>
         <w:rPr>
           <w:rFonts w:ascii="TH SarabunPSK" w:hAnsi="TH SarabunPSK" w:cs="TH SarabunPSK"/>
@@ -211,6 +214,7 @@
         </w:rPr>
         <w:t>schoolName</w:t>
       </w:r>
+      <w:proofErr w:type="spellEnd"/>
       <w:r>
         <w:rPr>
           <w:rFonts w:ascii="TH SarabunPSK" w:hAnsi="TH SarabunPSK" w:cs="TH SarabunPSK"/>
@@ -257,6 +261,7 @@
         </w:rPr>
         <w:t>{</w:t>
       </w:r>
+      <w:proofErr w:type="spellStart"/>
       <w:r>
         <w:rPr>
           <w:rFonts w:ascii="TH SarabunPSK" w:hAnsi="TH SarabunPSK" w:cs="TH SarabunPSK"/>
@@ -266,6 +271,7 @@
         </w:rPr>
         <w:t>programNameTH</w:t>
       </w:r>
+      <w:proofErr w:type="spellEnd"/>
       <w:r>
         <w:rPr>
           <w:rFonts w:ascii="TH SarabunPSK" w:hAnsi="TH SarabunPSK" w:cs="TH SarabunPSK"/>
@@ -303,6 +309,7 @@
         </w:rPr>
         <w:t>{</w:t>
       </w:r>
+      <w:proofErr w:type="spellStart"/>
       <w:r>
         <w:rPr>
           <w:rFonts w:ascii="TH SarabunPSK" w:hAnsi="TH SarabunPSK" w:cs="TH SarabunPSK"/>
@@ -312,6 +319,7 @@
         </w:rPr>
         <w:t>programYear</w:t>
       </w:r>
+      <w:proofErr w:type="spellEnd"/>
       <w:r>
         <w:rPr>
           <w:rFonts w:ascii="TH SarabunPSK" w:hAnsi="TH SarabunPSK" w:cs="TH SarabunPSK"/>
@@ -487,6 +495,7 @@
         </w:rPr>
         <w:t>{</w:t>
       </w:r>
+      <w:proofErr w:type="spellStart"/>
       <w:r>
         <w:rPr>
           <w:rFonts w:ascii="TH SarabunPSK" w:hAnsi="TH SarabunPSK" w:cs="TH SarabunPSK"/>
@@ -496,6 +505,7 @@
         </w:rPr>
         <w:t>academicYear</w:t>
       </w:r>
+      <w:proofErr w:type="spellEnd"/>
       <w:r>
         <w:rPr>
           <w:rFonts w:ascii="TH SarabunPSK" w:hAnsi="TH SarabunPSK" w:cs="TH SarabunPSK"/>
@@ -1206,6 +1216,7 @@
         </w:rPr>
         <w:t xml:space="preserve">     {</w:t>
       </w:r>
+      <w:proofErr w:type="spellStart"/>
       <w:r>
         <w:rPr>
           <w:rFonts w:ascii="TH SarabunPSK" w:hAnsi="TH SarabunPSK" w:cs="TH SarabunPSK"/>
@@ -1215,6 +1226,7 @@
         </w:rPr>
         <w:t>numberStudent</w:t>
       </w:r>
+      <w:proofErr w:type="spellEnd"/>
       <w:r>
         <w:rPr>
           <w:rFonts w:ascii="TH SarabunPSK" w:hAnsi="TH SarabunPSK" w:cs="TH SarabunPSK"/>
@@ -1267,6 +1279,7 @@
         </w:rPr>
         <w:t>{</w:t>
       </w:r>
+      <w:proofErr w:type="spellStart"/>
       <w:r>
         <w:rPr>
           <w:rFonts w:ascii="TH SarabunPSK" w:hAnsi="TH SarabunPSK" w:cs="TH SarabunPSK"/>
@@ -1303,15 +1316,17 @@
         </w:rPr>
         <w:t>refix</w:t>
       </w:r>
-      <w:r>
-        <w:rPr>
-          <w:rFonts w:ascii="TH SarabunPSK" w:hAnsi="TH SarabunPSK" w:cs="TH SarabunPSK"/>
-          <w:sz w:val="30"/>
-          <w:szCs w:val="30"/>
-          <w:u w:val="dotted" w:color="808080" w:themeColor="background1" w:themeShade="80"/>
-        </w:rPr>
-        <w:t>} {</w:t>
-      </w:r>
+      <w:proofErr w:type="spellEnd"/>
+      <w:r>
+        <w:rPr>
+          <w:rFonts w:ascii="TH SarabunPSK" w:hAnsi="TH SarabunPSK" w:cs="TH SarabunPSK"/>
+          <w:sz w:val="30"/>
+          <w:szCs w:val="30"/>
+          <w:u w:val="dotted" w:color="808080" w:themeColor="background1" w:themeShade="80"/>
+        </w:rPr>
+        <w:t>}{</w:t>
+      </w:r>
+      <w:proofErr w:type="spellStart"/>
       <w:r>
         <w:rPr>
           <w:rFonts w:ascii="TH SarabunPSK" w:hAnsi="TH SarabunPSK" w:cs="TH SarabunPSK"/>
@@ -1348,6 +1363,7 @@
         </w:rPr>
         <w:t>irstName</w:t>
       </w:r>
+      <w:proofErr w:type="spellEnd"/>
       <w:r>
         <w:rPr>
           <w:rFonts w:ascii="TH SarabunPSK" w:hAnsi="TH SarabunPSK" w:cs="TH SarabunPSK"/>
@@ -1375,6 +1391,7 @@
         </w:rPr>
         <w:t xml:space="preserve"> {</w:t>
       </w:r>
+      <w:proofErr w:type="spellStart"/>
       <w:r>
         <w:rPr>
           <w:rFonts w:ascii="TH SarabunPSK" w:hAnsi="TH SarabunPSK" w:cs="TH SarabunPSK"/>
@@ -1411,6 +1428,7 @@
         </w:rPr>
         <w:t>astName</w:t>
       </w:r>
+      <w:proofErr w:type="spellEnd"/>
       <w:r>
         <w:rPr>
           <w:rFonts w:ascii="TH SarabunPSK" w:hAnsi="TH SarabunPSK" w:cs="TH SarabunPSK"/>
@@ -1559,6 +1577,7 @@
         </w:rPr>
         <w:t>{</w:t>
       </w:r>
+      <w:proofErr w:type="spellStart"/>
       <w:r>
         <w:rPr>
           <w:rFonts w:ascii="TH SarabunPSK" w:hAnsi="TH SarabunPSK" w:cs="TH SarabunPSK"/>
@@ -1575,7 +1594,17 @@
           <w:szCs w:val="30"/>
           <w:u w:val="dotted" w:color="808080" w:themeColor="background1" w:themeShade="80"/>
         </w:rPr>
-        <w:t>ay}</w:t>
+        <w:t>ay</w:t>
+      </w:r>
+      <w:proofErr w:type="spellEnd"/>
+      <w:r>
+        <w:rPr>
+          <w:rFonts w:ascii="TH SarabunPSK" w:hAnsi="TH SarabunPSK" w:cs="TH SarabunPSK"/>
+          <w:sz w:val="30"/>
+          <w:szCs w:val="30"/>
+          <w:u w:val="dotted" w:color="808080" w:themeColor="background1" w:themeShade="80"/>
+        </w:rPr>
+        <w:t>}</w:t>
       </w:r>
       <w:r>
         <w:rPr>
@@ -1614,6 +1643,7 @@
         </w:rPr>
         <w:t>{</w:t>
       </w:r>
+      <w:proofErr w:type="spellStart"/>
       <w:r>
         <w:rPr>
           <w:rFonts w:ascii="TH SarabunPSK" w:hAnsi="TH SarabunPSK" w:cs="TH SarabunPSK"/>
@@ -1630,7 +1660,17 @@
           <w:szCs w:val="30"/>
           <w:u w:val="dotted" w:color="808080" w:themeColor="background1" w:themeShade="80"/>
         </w:rPr>
-        <w:t>onth}</w:t>
+        <w:t>onth</w:t>
+      </w:r>
+      <w:proofErr w:type="spellEnd"/>
+      <w:r>
+        <w:rPr>
+          <w:rFonts w:ascii="TH SarabunPSK" w:hAnsi="TH SarabunPSK" w:cs="TH SarabunPSK"/>
+          <w:sz w:val="30"/>
+          <w:szCs w:val="30"/>
+          <w:u w:val="dotted" w:color="808080" w:themeColor="background1" w:themeShade="80"/>
+        </w:rPr>
+        <w:t>}</w:t>
       </w:r>
       <w:r>
         <w:rPr>
@@ -1677,6 +1717,7 @@
         </w:rPr>
         <w:t xml:space="preserve">  {</w:t>
       </w:r>
+      <w:proofErr w:type="spellStart"/>
       <w:r>
         <w:rPr>
           <w:rFonts w:ascii="TH SarabunPSK" w:hAnsi="TH SarabunPSK" w:cs="TH SarabunPSK"/>
@@ -1686,6 +1727,7 @@
         </w:rPr>
         <w:t>examYear</w:t>
       </w:r>
+      <w:proofErr w:type="spellEnd"/>
       <w:r>
         <w:rPr>
           <w:rFonts w:ascii="TH SarabunPSK" w:hAnsi="TH SarabunPSK" w:cs="TH SarabunPSK"/>
@@ -1785,6 +1827,7 @@
         </w:rPr>
         <w:t>IMAGE image(</w:t>
       </w:r>
+      <w:proofErr w:type="spellStart"/>
       <w:r>
         <w:rPr>
           <w:rFonts w:ascii="TH SarabunPSK" w:hAnsi="TH SarabunPSK" w:cs="TH SarabunPSK"/>
@@ -1795,6 +1838,7 @@
         </w:rPr>
         <w:t>headSignUrl</w:t>
       </w:r>
+      <w:proofErr w:type="spellEnd"/>
       <w:r>
         <w:rPr>
           <w:rFonts w:ascii="TH SarabunPSK" w:hAnsi="TH SarabunPSK" w:cs="TH SarabunPSK"/>
@@ -1868,7 +1912,17 @@
           <w:szCs w:val="30"/>
           <w:u w:val="dotted" w:color="808080" w:themeColor="background1" w:themeShade="80"/>
         </w:rPr>
-        <w:t>{headP</w:t>
+        <w:t>{</w:t>
+      </w:r>
+      <w:proofErr w:type="spellStart"/>
+      <w:r>
+        <w:rPr>
+          <w:rFonts w:ascii="TH SarabunPSK" w:hAnsi="TH SarabunPSK" w:cs="TH SarabunPSK"/>
+          <w:sz w:val="30"/>
+          <w:szCs w:val="30"/>
+          <w:u w:val="dotted" w:color="808080" w:themeColor="background1" w:themeShade="80"/>
+        </w:rPr>
+        <w:t>headP</w:t>
       </w:r>
       <w:r>
         <w:rPr>
@@ -1879,14 +1933,25 @@
         </w:rPr>
         <w:t>refix</w:t>
       </w:r>
-      <w:r>
-        <w:rPr>
-          <w:rFonts w:ascii="TH SarabunPSK" w:hAnsi="TH SarabunPSK" w:cs="TH SarabunPSK"/>
-          <w:sz w:val="30"/>
-          <w:szCs w:val="30"/>
-          <w:u w:val="dotted" w:color="808080" w:themeColor="background1" w:themeShade="80"/>
-        </w:rPr>
-        <w:t>} {headF</w:t>
+      <w:proofErr w:type="spellEnd"/>
+      <w:r>
+        <w:rPr>
+          <w:rFonts w:ascii="TH SarabunPSK" w:hAnsi="TH SarabunPSK" w:cs="TH SarabunPSK"/>
+          <w:sz w:val="30"/>
+          <w:szCs w:val="30"/>
+          <w:u w:val="dotted" w:color="808080" w:themeColor="background1" w:themeShade="80"/>
+        </w:rPr>
+        <w:t>}{</w:t>
+      </w:r>
+      <w:proofErr w:type="spellStart"/>
+      <w:r>
+        <w:rPr>
+          <w:rFonts w:ascii="TH SarabunPSK" w:hAnsi="TH SarabunPSK" w:cs="TH SarabunPSK"/>
+          <w:sz w:val="30"/>
+          <w:szCs w:val="30"/>
+          <w:u w:val="dotted" w:color="808080" w:themeColor="background1" w:themeShade="80"/>
+        </w:rPr>
+        <w:t>headF</w:t>
       </w:r>
       <w:r>
         <w:rPr>
@@ -1897,14 +1962,25 @@
         </w:rPr>
         <w:t>irstName</w:t>
       </w:r>
-      <w:r>
-        <w:rPr>
-          <w:rFonts w:ascii="TH SarabunPSK" w:hAnsi="TH SarabunPSK" w:cs="TH SarabunPSK"/>
-          <w:sz w:val="30"/>
-          <w:szCs w:val="30"/>
-          <w:u w:val="dotted" w:color="808080" w:themeColor="background1" w:themeShade="80"/>
-        </w:rPr>
-        <w:t>}  {headL</w:t>
+      <w:proofErr w:type="spellEnd"/>
+      <w:r>
+        <w:rPr>
+          <w:rFonts w:ascii="TH SarabunPSK" w:hAnsi="TH SarabunPSK" w:cs="TH SarabunPSK"/>
+          <w:sz w:val="30"/>
+          <w:szCs w:val="30"/>
+          <w:u w:val="dotted" w:color="808080" w:themeColor="background1" w:themeShade="80"/>
+        </w:rPr>
+        <w:t>}  {</w:t>
+      </w:r>
+      <w:proofErr w:type="spellStart"/>
+      <w:r>
+        <w:rPr>
+          <w:rFonts w:ascii="TH SarabunPSK" w:hAnsi="TH SarabunPSK" w:cs="TH SarabunPSK"/>
+          <w:sz w:val="30"/>
+          <w:szCs w:val="30"/>
+          <w:u w:val="dotted" w:color="808080" w:themeColor="background1" w:themeShade="80"/>
+        </w:rPr>
+        <w:t>headL</w:t>
       </w:r>
       <w:r>
         <w:rPr>
@@ -1915,6 +1991,7 @@
         </w:rPr>
         <w:t>astName</w:t>
       </w:r>
+      <w:proofErr w:type="spellEnd"/>
       <w:r>
         <w:rPr>
           <w:rFonts w:ascii="TH SarabunPSK" w:hAnsi="TH SarabunPSK" w:cs="TH SarabunPSK"/>
@@ -1972,7 +2049,27 @@
           <w:szCs w:val="30"/>
           <w:u w:val="dotted"/>
         </w:rPr>
-        <w:t>{headSchoolSchool}</w:t>
+        <w:t>{</w:t>
+      </w:r>
+      <w:proofErr w:type="spellStart"/>
+      <w:r>
+        <w:rPr>
+          <w:rFonts w:ascii="TH SarabunPSK" w:hAnsi="TH SarabunPSK" w:cs="TH SarabunPSK"/>
+          <w:sz w:val="30"/>
+          <w:szCs w:val="30"/>
+          <w:u w:val="dotted"/>
+        </w:rPr>
+        <w:t>headSchoolSchool</w:t>
+      </w:r>
+      <w:proofErr w:type="spellEnd"/>
+      <w:r>
+        <w:rPr>
+          <w:rFonts w:ascii="TH SarabunPSK" w:hAnsi="TH SarabunPSK" w:cs="TH SarabunPSK"/>
+          <w:sz w:val="30"/>
+          <w:szCs w:val="30"/>
+          <w:u w:val="dotted"/>
+        </w:rPr>
+        <w:t>}</w:t>
       </w:r>
       <w:r>
         <w:rPr>
